--- a/task-analysis-henry.docx
+++ b/task-analysis-henry.docx
@@ -39,7 +39,6 @@
           <w:numId w:val="1"/>
         </w:numPr>
       </w:pPr>
-      <w:bookmarkStart w:id="0" w:name="_GoBack"/>
       <w:r>
         <w:rPr>
           <w:noProof/>
@@ -80,79 +79,271 @@
           </wp:inline>
         </w:drawing>
       </w:r>
+    </w:p>
+    <w:p>
+      <w:pPr>
+        <w:pStyle w:val="ListParagraph"/>
+        <w:numPr>
+          <w:ilvl w:val="1"/>
+          <w:numId w:val="1"/>
+        </w:numPr>
+      </w:pPr>
+      <w:r>
+        <w:t>Find a movie</w:t>
+      </w:r>
+    </w:p>
+    <w:p>
+      <w:pPr>
+        <w:pStyle w:val="ListParagraph"/>
+        <w:numPr>
+          <w:ilvl w:val="2"/>
+          <w:numId w:val="1"/>
+        </w:numPr>
+      </w:pPr>
+      <w:r>
+        <w:t>Time</w:t>
+      </w:r>
+    </w:p>
+    <w:p>
+      <w:pPr>
+        <w:pStyle w:val="ListParagraph"/>
+        <w:numPr>
+          <w:ilvl w:val="2"/>
+          <w:numId w:val="1"/>
+        </w:numPr>
+      </w:pPr>
+      <w:r>
+        <w:t>Location</w:t>
+      </w:r>
+    </w:p>
+    <w:p>
+      <w:pPr>
+        <w:pStyle w:val="ListParagraph"/>
+        <w:numPr>
+          <w:ilvl w:val="2"/>
+          <w:numId w:val="1"/>
+        </w:numPr>
+      </w:pPr>
+      <w:r>
+        <w:t>Genre</w:t>
+      </w:r>
+    </w:p>
+    <w:p>
+      <w:pPr>
+        <w:pStyle w:val="ListParagraph"/>
+        <w:numPr>
+          <w:ilvl w:val="1"/>
+          <w:numId w:val="1"/>
+        </w:numPr>
+      </w:pPr>
+      <w:r>
+        <w:lastRenderedPageBreak/>
+        <w:t>Movie already found?</w:t>
+      </w:r>
+      <w:r>
+        <w:br/>
+      </w:r>
+      <w:r>
+        <w:rPr>
+          <w:noProof/>
+        </w:rPr>
+        <w:drawing>
+          <wp:inline distT="0" distB="0" distL="0" distR="0" wp14:anchorId="7D258F3C" wp14:editId="7EF3A8C3">
+            <wp:extent cx="5943600" cy="3889375"/>
+            <wp:effectExtent l="0" t="0" r="0" b="0"/>
+            <wp:docPr id="2" name="Picture 2"/>
+            <wp:cNvGraphicFramePr>
+              <a:graphicFrameLocks xmlns:a="http://schemas.openxmlformats.org/drawingml/2006/main" noChangeAspect="1"/>
+            </wp:cNvGraphicFramePr>
+            <a:graphic xmlns:a="http://schemas.openxmlformats.org/drawingml/2006/main">
+              <a:graphicData uri="http://schemas.openxmlformats.org/drawingml/2006/picture">
+                <pic:pic xmlns:pic="http://schemas.openxmlformats.org/drawingml/2006/picture">
+                  <pic:nvPicPr>
+                    <pic:cNvPr id="1" name=""/>
+                    <pic:cNvPicPr/>
+                  </pic:nvPicPr>
+                  <pic:blipFill>
+                    <a:blip r:embed="rId6"/>
+                    <a:stretch>
+                      <a:fillRect/>
+                    </a:stretch>
+                  </pic:blipFill>
+                  <pic:spPr>
+                    <a:xfrm>
+                      <a:off x="0" y="0"/>
+                      <a:ext cx="5943600" cy="3889375"/>
+                    </a:xfrm>
+                    <a:prstGeom prst="rect">
+                      <a:avLst/>
+                    </a:prstGeom>
+                  </pic:spPr>
+                </pic:pic>
+              </a:graphicData>
+            </a:graphic>
+          </wp:inline>
+        </w:drawing>
+      </w:r>
+    </w:p>
+    <w:p>
+      <w:pPr>
+        <w:pStyle w:val="ListParagraph"/>
+        <w:numPr>
+          <w:ilvl w:val="2"/>
+          <w:numId w:val="1"/>
+        </w:numPr>
+      </w:pPr>
+      <w:r>
+        <w:t>Time</w:t>
+      </w:r>
+    </w:p>
+    <w:p>
+      <w:pPr>
+        <w:pStyle w:val="ListParagraph"/>
+        <w:numPr>
+          <w:ilvl w:val="2"/>
+          <w:numId w:val="1"/>
+        </w:numPr>
+      </w:pPr>
+      <w:r>
+        <w:t>Location</w:t>
+      </w:r>
+    </w:p>
+    <w:p>
+      <w:pPr>
+        <w:pStyle w:val="ListParagraph"/>
+        <w:numPr>
+          <w:ilvl w:val="1"/>
+          <w:numId w:val="1"/>
+        </w:numPr>
+      </w:pPr>
+      <w:r>
+        <w:t>Number of tickets</w:t>
+      </w:r>
+      <w:r>
+        <w:br/>
+      </w:r>
+      <w:r>
+        <w:rPr>
+          <w:noProof/>
+        </w:rPr>
+        <w:drawing>
+          <wp:inline distT="0" distB="0" distL="0" distR="0" wp14:anchorId="2F19C52D" wp14:editId="0CFB7D65">
+            <wp:extent cx="5943600" cy="3407410"/>
+            <wp:effectExtent l="0" t="0" r="0" b="2540"/>
+            <wp:docPr id="3" name="Picture 3"/>
+            <wp:cNvGraphicFramePr>
+              <a:graphicFrameLocks xmlns:a="http://schemas.openxmlformats.org/drawingml/2006/main" noChangeAspect="1"/>
+            </wp:cNvGraphicFramePr>
+            <a:graphic xmlns:a="http://schemas.openxmlformats.org/drawingml/2006/main">
+              <a:graphicData uri="http://schemas.openxmlformats.org/drawingml/2006/picture">
+                <pic:pic xmlns:pic="http://schemas.openxmlformats.org/drawingml/2006/picture">
+                  <pic:nvPicPr>
+                    <pic:cNvPr id="1" name=""/>
+                    <pic:cNvPicPr/>
+                  </pic:nvPicPr>
+                  <pic:blipFill>
+                    <a:blip r:embed="rId7"/>
+                    <a:stretch>
+                      <a:fillRect/>
+                    </a:stretch>
+                  </pic:blipFill>
+                  <pic:spPr>
+                    <a:xfrm>
+                      <a:off x="0" y="0"/>
+                      <a:ext cx="5943600" cy="3407410"/>
+                    </a:xfrm>
+                    <a:prstGeom prst="rect">
+                      <a:avLst/>
+                    </a:prstGeom>
+                  </pic:spPr>
+                </pic:pic>
+              </a:graphicData>
+            </a:graphic>
+          </wp:inline>
+        </w:drawing>
+      </w:r>
+    </w:p>
+    <w:p>
+      <w:pPr>
+        <w:pStyle w:val="ListParagraph"/>
+        <w:numPr>
+          <w:ilvl w:val="2"/>
+          <w:numId w:val="1"/>
+        </w:numPr>
+      </w:pPr>
+      <w:r>
+        <w:lastRenderedPageBreak/>
+        <w:t>Age</w:t>
+      </w:r>
+    </w:p>
+    <w:p>
+      <w:pPr>
+        <w:pStyle w:val="ListParagraph"/>
+        <w:numPr>
+          <w:ilvl w:val="1"/>
+          <w:numId w:val="1"/>
+        </w:numPr>
+      </w:pPr>
+      <w:r>
+        <w:t>Seating</w:t>
+      </w:r>
+    </w:p>
+    <w:p>
+      <w:pPr>
+        <w:pStyle w:val="ListParagraph"/>
+        <w:numPr>
+          <w:ilvl w:val="0"/>
+          <w:numId w:val="1"/>
+        </w:numPr>
+      </w:pPr>
+      <w:r>
+        <w:t>Checkout!</w:t>
+      </w:r>
+      <w:r>
+        <w:br/>
+      </w:r>
+      <w:r>
+        <w:rPr>
+          <w:noProof/>
+        </w:rPr>
+        <w:drawing>
+          <wp:inline distT="0" distB="0" distL="0" distR="0" wp14:anchorId="6ADF0305" wp14:editId="45B80359">
+            <wp:extent cx="5943600" cy="4408805"/>
+            <wp:effectExtent l="0" t="0" r="0" b="0"/>
+            <wp:docPr id="4" name="Picture 4"/>
+            <wp:cNvGraphicFramePr>
+              <a:graphicFrameLocks xmlns:a="http://schemas.openxmlformats.org/drawingml/2006/main" noChangeAspect="1"/>
+            </wp:cNvGraphicFramePr>
+            <a:graphic xmlns:a="http://schemas.openxmlformats.org/drawingml/2006/main">
+              <a:graphicData uri="http://schemas.openxmlformats.org/drawingml/2006/picture">
+                <pic:pic xmlns:pic="http://schemas.openxmlformats.org/drawingml/2006/picture">
+                  <pic:nvPicPr>
+                    <pic:cNvPr id="1" name=""/>
+                    <pic:cNvPicPr/>
+                  </pic:nvPicPr>
+                  <pic:blipFill>
+                    <a:blip r:embed="rId8"/>
+                    <a:stretch>
+                      <a:fillRect/>
+                    </a:stretch>
+                  </pic:blipFill>
+                  <pic:spPr>
+                    <a:xfrm>
+                      <a:off x="0" y="0"/>
+                      <a:ext cx="5943600" cy="4408805"/>
+                    </a:xfrm>
+                    <a:prstGeom prst="rect">
+                      <a:avLst/>
+                    </a:prstGeom>
+                  </pic:spPr>
+                </pic:pic>
+              </a:graphicData>
+            </a:graphic>
+          </wp:inline>
+        </w:drawing>
+      </w:r>
+      <w:bookmarkStart w:id="0" w:name="_GoBack"/>
       <w:bookmarkEnd w:id="0"/>
-    </w:p>
-    <w:p>
-      <w:pPr>
-        <w:pStyle w:val="ListParagraph"/>
-        <w:numPr>
-          <w:ilvl w:val="1"/>
-          <w:numId w:val="1"/>
-        </w:numPr>
-      </w:pPr>
-      <w:r>
-        <w:t>Find a movie</w:t>
-      </w:r>
-    </w:p>
-    <w:p>
-      <w:pPr>
-        <w:pStyle w:val="ListParagraph"/>
-        <w:numPr>
-          <w:ilvl w:val="2"/>
-          <w:numId w:val="1"/>
-        </w:numPr>
-      </w:pPr>
-      <w:r>
-        <w:t>Time</w:t>
-      </w:r>
-    </w:p>
-    <w:p>
-      <w:pPr>
-        <w:pStyle w:val="ListParagraph"/>
-        <w:numPr>
-          <w:ilvl w:val="2"/>
-          <w:numId w:val="1"/>
-        </w:numPr>
-      </w:pPr>
-      <w:r>
-        <w:t>Location</w:t>
-      </w:r>
-    </w:p>
-    <w:p>
-      <w:pPr>
-        <w:pStyle w:val="ListParagraph"/>
-        <w:numPr>
-          <w:ilvl w:val="1"/>
-          <w:numId w:val="1"/>
-        </w:numPr>
-      </w:pPr>
-      <w:r>
-        <w:t>Number of tickets</w:t>
-      </w:r>
-    </w:p>
-    <w:p>
-      <w:pPr>
-        <w:pStyle w:val="ListParagraph"/>
-        <w:numPr>
-          <w:ilvl w:val="2"/>
-          <w:numId w:val="1"/>
-        </w:numPr>
-      </w:pPr>
-      <w:r>
-        <w:t>Age</w:t>
-      </w:r>
-    </w:p>
-    <w:p>
-      <w:pPr>
-        <w:pStyle w:val="ListParagraph"/>
-        <w:numPr>
-          <w:ilvl w:val="1"/>
-          <w:numId w:val="1"/>
-        </w:numPr>
-      </w:pPr>
-      <w:r>
-        <w:t>Seating</w:t>
-      </w:r>
     </w:p>
     <w:p/>
     <w:p/>
